--- a/Assignments/Assignment128.1 (Trigger).docx
+++ b/Assignments/Assignment128.1 (Trigger).docx
@@ -22,8 +22,6 @@
         </w:rPr>
         <w:t xml:space="preserve">Assignment </w:t>
       </w:r>
-      <w:bookmarkStart w:id="0" w:name="_GoBack"/>
-      <w:bookmarkEnd w:id="0"/>
     </w:p>
     <w:p>
       <w:pPr>
@@ -235,12 +233,231 @@
               <w:spacing w:after="0" w:line="240" w:lineRule="auto"/>
               <w:ind w:left="454"/>
               <w:rPr>
+                <w:rFonts w:hint="default" w:ascii="Palatino Linotype" w:hAnsi="Palatino Linotype"/>
+                <w:color w:val="5B9BD5" w:themeColor="accent1"/>
+                <w:sz w:val="20"/>
+                <w:szCs w:val="20"/>
+              </w:rPr>
+            </w:pPr>
+            <w:r>
+              <w:rPr>
+                <w:rFonts w:hint="default" w:ascii="Palatino Linotype" w:hAnsi="Palatino Linotype"/>
+                <w:color w:val="5B9BD5" w:themeColor="accent1"/>
+                <w:sz w:val="20"/>
+                <w:szCs w:val="20"/>
+              </w:rPr>
+              <w:t>drop trigger if exists Eligibility;</w:t>
+            </w:r>
+          </w:p>
+          <w:p>
+            <w:pPr>
+              <w:spacing w:after="0" w:line="240" w:lineRule="auto"/>
+              <w:ind w:left="454"/>
+              <w:rPr>
+                <w:rFonts w:hint="default" w:ascii="Palatino Linotype" w:hAnsi="Palatino Linotype"/>
+                <w:color w:val="5B9BD5" w:themeColor="accent1"/>
+                <w:sz w:val="20"/>
+                <w:szCs w:val="20"/>
+              </w:rPr>
+            </w:pPr>
+            <w:r>
+              <w:rPr>
+                <w:rFonts w:hint="default" w:ascii="Palatino Linotype" w:hAnsi="Palatino Linotype"/>
+                <w:color w:val="5B9BD5" w:themeColor="accent1"/>
+                <w:sz w:val="20"/>
+                <w:szCs w:val="20"/>
+              </w:rPr>
+              <w:t>drop table if exists R;</w:t>
+            </w:r>
+          </w:p>
+          <w:p>
+            <w:pPr>
+              <w:spacing w:after="0" w:line="240" w:lineRule="auto"/>
+              <w:ind w:left="454"/>
+              <w:rPr>
+                <w:rFonts w:hint="default" w:ascii="Palatino Linotype" w:hAnsi="Palatino Linotype"/>
+                <w:color w:val="5B9BD5" w:themeColor="accent1"/>
+                <w:sz w:val="20"/>
+                <w:szCs w:val="20"/>
+              </w:rPr>
+            </w:pPr>
+            <w:r>
+              <w:rPr>
+                <w:rFonts w:hint="default" w:ascii="Palatino Linotype" w:hAnsi="Palatino Linotype"/>
+                <w:color w:val="5B9BD5" w:themeColor="accent1"/>
+                <w:sz w:val="20"/>
+                <w:szCs w:val="20"/>
+              </w:rPr>
+              <w:t>delimiter $</w:t>
+            </w:r>
+          </w:p>
+          <w:p>
+            <w:pPr>
+              <w:spacing w:after="0" w:line="240" w:lineRule="auto"/>
+              <w:ind w:left="454"/>
+              <w:rPr>
+                <w:rFonts w:hint="default" w:ascii="Palatino Linotype" w:hAnsi="Palatino Linotype"/>
+                <w:color w:val="5B9BD5" w:themeColor="accent1"/>
+                <w:sz w:val="20"/>
+                <w:szCs w:val="20"/>
+              </w:rPr>
+            </w:pPr>
+            <w:r>
+              <w:rPr>
+                <w:rFonts w:hint="default" w:ascii="Palatino Linotype" w:hAnsi="Palatino Linotype"/>
+                <w:color w:val="5B9BD5" w:themeColor="accent1"/>
+                <w:sz w:val="20"/>
+                <w:szCs w:val="20"/>
+              </w:rPr>
+              <w:t>create table R(id int, ename varchar(20), age int, message varchar(40));</w:t>
+            </w:r>
+          </w:p>
+          <w:p>
+            <w:pPr>
+              <w:spacing w:after="0" w:line="240" w:lineRule="auto"/>
+              <w:ind w:left="454"/>
+              <w:rPr>
+                <w:rFonts w:hint="default" w:ascii="Palatino Linotype" w:hAnsi="Palatino Linotype"/>
+                <w:color w:val="5B9BD5" w:themeColor="accent1"/>
+                <w:sz w:val="20"/>
+                <w:szCs w:val="20"/>
+              </w:rPr>
+            </w:pPr>
+            <w:r>
+              <w:rPr>
+                <w:rFonts w:hint="default" w:ascii="Palatino Linotype" w:hAnsi="Palatino Linotype"/>
+                <w:color w:val="5B9BD5" w:themeColor="accent1"/>
+                <w:sz w:val="20"/>
+                <w:szCs w:val="20"/>
+              </w:rPr>
+              <w:t>create trigger Eligibility after insert on k for each row</w:t>
+            </w:r>
+          </w:p>
+          <w:p>
+            <w:pPr>
+              <w:spacing w:after="0" w:line="240" w:lineRule="auto"/>
+              <w:ind w:left="454"/>
+              <w:rPr>
+                <w:rFonts w:hint="default" w:ascii="Palatino Linotype" w:hAnsi="Palatino Linotype"/>
+                <w:color w:val="5B9BD5" w:themeColor="accent1"/>
+                <w:sz w:val="20"/>
+                <w:szCs w:val="20"/>
+              </w:rPr>
+            </w:pPr>
+            <w:r>
+              <w:rPr>
+                <w:rFonts w:hint="default" w:ascii="Palatino Linotype" w:hAnsi="Palatino Linotype"/>
+                <w:color w:val="5B9BD5" w:themeColor="accent1"/>
+                <w:sz w:val="20"/>
+                <w:szCs w:val="20"/>
+              </w:rPr>
+              <w:t>begin</w:t>
+            </w:r>
+          </w:p>
+          <w:p>
+            <w:pPr>
+              <w:spacing w:after="0" w:line="240" w:lineRule="auto"/>
+              <w:ind w:left="454"/>
+              <w:rPr>
+                <w:rFonts w:hint="default" w:ascii="Palatino Linotype" w:hAnsi="Palatino Linotype"/>
+                <w:color w:val="5B9BD5" w:themeColor="accent1"/>
+                <w:sz w:val="20"/>
+                <w:szCs w:val="20"/>
+              </w:rPr>
+            </w:pPr>
+            <w:r>
+              <w:rPr>
+                <w:rFonts w:hint="default" w:ascii="Palatino Linotype" w:hAnsi="Palatino Linotype"/>
+                <w:color w:val="5B9BD5" w:themeColor="accent1"/>
+                <w:sz w:val="20"/>
+                <w:szCs w:val="20"/>
+              </w:rPr>
+              <w:t>if new.age &lt; 18 then</w:t>
+            </w:r>
+          </w:p>
+          <w:p>
+            <w:pPr>
+              <w:spacing w:after="0" w:line="240" w:lineRule="auto"/>
+              <w:ind w:left="454"/>
+              <w:rPr>
+                <w:rFonts w:hint="default" w:ascii="Palatino Linotype" w:hAnsi="Palatino Linotype"/>
+                <w:color w:val="5B9BD5" w:themeColor="accent1"/>
+                <w:sz w:val="20"/>
+                <w:szCs w:val="20"/>
+              </w:rPr>
+            </w:pPr>
+            <w:r>
+              <w:rPr>
+                <w:rFonts w:hint="default" w:ascii="Palatino Linotype" w:hAnsi="Palatino Linotype"/>
+                <w:color w:val="5B9BD5" w:themeColor="accent1"/>
+                <w:sz w:val="20"/>
+                <w:szCs w:val="20"/>
+              </w:rPr>
+              <w:t xml:space="preserve">signal sqlstate '42000' set message_text = "Person not eligible for voting"; </w:t>
+            </w:r>
+          </w:p>
+          <w:p>
+            <w:pPr>
+              <w:spacing w:after="0" w:line="240" w:lineRule="auto"/>
+              <w:ind w:left="454"/>
+              <w:rPr>
+                <w:rFonts w:hint="default" w:ascii="Palatino Linotype" w:hAnsi="Palatino Linotype"/>
+                <w:color w:val="5B9BD5" w:themeColor="accent1"/>
+                <w:sz w:val="20"/>
+                <w:szCs w:val="20"/>
+              </w:rPr>
+            </w:pPr>
+            <w:r>
+              <w:rPr>
+                <w:rFonts w:hint="default" w:ascii="Palatino Linotype" w:hAnsi="Palatino Linotype"/>
+                <w:color w:val="5B9BD5" w:themeColor="accent1"/>
+                <w:sz w:val="20"/>
+                <w:szCs w:val="20"/>
+              </w:rPr>
+              <w:t>end if;</w:t>
+            </w:r>
+          </w:p>
+          <w:p>
+            <w:pPr>
+              <w:spacing w:after="0" w:line="240" w:lineRule="auto"/>
+              <w:ind w:left="454"/>
+              <w:rPr>
+                <w:rFonts w:hint="default" w:ascii="Palatino Linotype" w:hAnsi="Palatino Linotype"/>
+                <w:color w:val="5B9BD5" w:themeColor="accent1"/>
+                <w:sz w:val="20"/>
+                <w:szCs w:val="20"/>
+              </w:rPr>
+            </w:pPr>
+            <w:r>
+              <w:rPr>
+                <w:rFonts w:hint="default" w:ascii="Palatino Linotype" w:hAnsi="Palatino Linotype"/>
+                <w:color w:val="5B9BD5" w:themeColor="accent1"/>
+                <w:sz w:val="20"/>
+                <w:szCs w:val="20"/>
+              </w:rPr>
+              <w:t>end $</w:t>
+            </w:r>
+          </w:p>
+          <w:p>
+            <w:pPr>
+              <w:spacing w:after="0" w:line="240" w:lineRule="auto"/>
+              <w:ind w:left="454"/>
+              <w:rPr>
                 <w:rFonts w:ascii="Palatino Linotype" w:hAnsi="Palatino Linotype" w:cstheme="minorHAnsi"/>
                 <w:color w:val="5B9BD5" w:themeColor="accent1"/>
                 <w:sz w:val="20"/>
                 <w:szCs w:val="20"/>
               </w:rPr>
             </w:pPr>
+            <w:r>
+              <w:rPr>
+                <w:rFonts w:hint="default" w:ascii="Palatino Linotype" w:hAnsi="Palatino Linotype"/>
+                <w:color w:val="5B9BD5" w:themeColor="accent1"/>
+                <w:sz w:val="20"/>
+                <w:szCs w:val="20"/>
+              </w:rPr>
+              <w:t>delimiter ;</w:t>
+            </w:r>
           </w:p>
         </w:tc>
       </w:tr>
@@ -322,12 +539,412 @@
               <w:spacing w:after="0" w:line="240" w:lineRule="auto"/>
               <w:ind w:left="454"/>
               <w:rPr>
+                <w:rFonts w:hint="default" w:ascii="Palatino Linotype" w:hAnsi="Palatino Linotype"/>
+                <w:color w:val="ED7D31" w:themeColor="accent2"/>
+                <w:sz w:val="20"/>
+                <w:szCs w:val="20"/>
+              </w:rPr>
+            </w:pPr>
+            <w:r>
+              <w:rPr>
+                <w:rFonts w:hint="default" w:ascii="Palatino Linotype" w:hAnsi="Palatino Linotype"/>
+                <w:color w:val="ED7D31" w:themeColor="accent2"/>
+                <w:sz w:val="20"/>
+                <w:szCs w:val="20"/>
+              </w:rPr>
+              <w:t>drop trigger if exists Patient;</w:t>
+            </w:r>
+          </w:p>
+          <w:p>
+            <w:pPr>
+              <w:spacing w:after="0" w:line="240" w:lineRule="auto"/>
+              <w:ind w:left="454"/>
+              <w:rPr>
+                <w:rFonts w:hint="default" w:ascii="Palatino Linotype" w:hAnsi="Palatino Linotype"/>
+                <w:color w:val="ED7D31" w:themeColor="accent2"/>
+                <w:sz w:val="20"/>
+                <w:szCs w:val="20"/>
+              </w:rPr>
+            </w:pPr>
+            <w:r>
+              <w:rPr>
+                <w:rFonts w:hint="default" w:ascii="Palatino Linotype" w:hAnsi="Palatino Linotype"/>
+                <w:color w:val="ED7D31" w:themeColor="accent2"/>
+                <w:sz w:val="20"/>
+                <w:szCs w:val="20"/>
+              </w:rPr>
+              <w:t>drop table if exists patientRegistration ;</w:t>
+            </w:r>
+          </w:p>
+          <w:p>
+            <w:pPr>
+              <w:spacing w:after="0" w:line="240" w:lineRule="auto"/>
+              <w:ind w:left="454"/>
+              <w:rPr>
+                <w:rFonts w:hint="default" w:ascii="Palatino Linotype" w:hAnsi="Palatino Linotype"/>
+                <w:color w:val="ED7D31" w:themeColor="accent2"/>
+                <w:sz w:val="20"/>
+                <w:szCs w:val="20"/>
+              </w:rPr>
+            </w:pPr>
+            <w:r>
+              <w:rPr>
+                <w:rFonts w:hint="default" w:ascii="Palatino Linotype" w:hAnsi="Palatino Linotype"/>
+                <w:color w:val="ED7D31" w:themeColor="accent2"/>
+                <w:sz w:val="20"/>
+                <w:szCs w:val="20"/>
+              </w:rPr>
+              <w:t>drop table if exists patientPrescription ;</w:t>
+            </w:r>
+          </w:p>
+          <w:p>
+            <w:pPr>
+              <w:spacing w:after="0" w:line="240" w:lineRule="auto"/>
+              <w:ind w:left="454"/>
+              <w:rPr>
+                <w:rFonts w:hint="default" w:ascii="Palatino Linotype" w:hAnsi="Palatino Linotype"/>
+                <w:color w:val="ED7D31" w:themeColor="accent2"/>
+                <w:sz w:val="20"/>
+                <w:szCs w:val="20"/>
+              </w:rPr>
+            </w:pPr>
+            <w:r>
+              <w:rPr>
+                <w:rFonts w:hint="default" w:ascii="Palatino Linotype" w:hAnsi="Palatino Linotype"/>
+                <w:color w:val="ED7D31" w:themeColor="accent2"/>
+                <w:sz w:val="20"/>
+                <w:szCs w:val="20"/>
+              </w:rPr>
+              <w:t>delimiter $</w:t>
+            </w:r>
+          </w:p>
+          <w:p>
+            <w:pPr>
+              <w:spacing w:after="0" w:line="240" w:lineRule="auto"/>
+              <w:ind w:left="454"/>
+              <w:rPr>
+                <w:rFonts w:hint="default" w:ascii="Palatino Linotype" w:hAnsi="Palatino Linotype"/>
+                <w:color w:val="ED7D31" w:themeColor="accent2"/>
+                <w:sz w:val="20"/>
+                <w:szCs w:val="20"/>
+              </w:rPr>
+            </w:pPr>
+            <w:r>
+              <w:rPr>
+                <w:rFonts w:hint="default" w:ascii="Palatino Linotype" w:hAnsi="Palatino Linotype"/>
+                <w:color w:val="ED7D31" w:themeColor="accent2"/>
+                <w:sz w:val="20"/>
+                <w:szCs w:val="20"/>
+              </w:rPr>
+              <w:t>create table patientRegistration(pid int, pname varchar(20), age int);</w:t>
+            </w:r>
+          </w:p>
+          <w:p>
+            <w:pPr>
+              <w:spacing w:after="0" w:line="240" w:lineRule="auto"/>
+              <w:ind w:left="454"/>
+              <w:rPr>
+                <w:rFonts w:hint="default" w:ascii="Palatino Linotype" w:hAnsi="Palatino Linotype"/>
+                <w:color w:val="ED7D31" w:themeColor="accent2"/>
+                <w:sz w:val="20"/>
+                <w:szCs w:val="20"/>
+              </w:rPr>
+            </w:pPr>
+            <w:r>
+              <w:rPr>
+                <w:rFonts w:hint="default" w:ascii="Palatino Linotype" w:hAnsi="Palatino Linotype"/>
+                <w:color w:val="ED7D31" w:themeColor="accent2"/>
+                <w:sz w:val="20"/>
+                <w:szCs w:val="20"/>
+              </w:rPr>
+              <w:t>create table patientPrescription(pid int, pdate date, medicine varchar(40));</w:t>
+            </w:r>
+          </w:p>
+          <w:p>
+            <w:pPr>
+              <w:spacing w:after="0" w:line="240" w:lineRule="auto"/>
+              <w:ind w:left="454"/>
+              <w:rPr>
+                <w:rFonts w:hint="default" w:ascii="Palatino Linotype" w:hAnsi="Palatino Linotype"/>
+                <w:color w:val="ED7D31" w:themeColor="accent2"/>
+                <w:sz w:val="20"/>
+                <w:szCs w:val="20"/>
+              </w:rPr>
+            </w:pPr>
+            <w:r>
+              <w:rPr>
+                <w:rFonts w:hint="default" w:ascii="Palatino Linotype" w:hAnsi="Palatino Linotype"/>
+                <w:color w:val="ED7D31" w:themeColor="accent2"/>
+                <w:sz w:val="20"/>
+                <w:szCs w:val="20"/>
+              </w:rPr>
+              <w:t>create trigger Patient before insert on patientPrescription for each row</w:t>
+            </w:r>
+          </w:p>
+          <w:p>
+            <w:pPr>
+              <w:spacing w:after="0" w:line="240" w:lineRule="auto"/>
+              <w:ind w:left="454"/>
+              <w:rPr>
+                <w:rFonts w:hint="default" w:ascii="Palatino Linotype" w:hAnsi="Palatino Linotype"/>
+                <w:color w:val="ED7D31" w:themeColor="accent2"/>
+                <w:sz w:val="20"/>
+                <w:szCs w:val="20"/>
+              </w:rPr>
+            </w:pPr>
+            <w:r>
+              <w:rPr>
+                <w:rFonts w:hint="default" w:ascii="Palatino Linotype" w:hAnsi="Palatino Linotype"/>
+                <w:color w:val="ED7D31" w:themeColor="accent2"/>
+                <w:sz w:val="20"/>
+                <w:szCs w:val="20"/>
+              </w:rPr>
+              <w:t>begin</w:t>
+            </w:r>
+          </w:p>
+          <w:p>
+            <w:pPr>
+              <w:spacing w:after="0" w:line="240" w:lineRule="auto"/>
+              <w:ind w:left="454"/>
+              <w:rPr>
+                <w:rFonts w:hint="default" w:ascii="Palatino Linotype" w:hAnsi="Palatino Linotype"/>
+                <w:color w:val="ED7D31" w:themeColor="accent2"/>
+                <w:sz w:val="20"/>
+                <w:szCs w:val="20"/>
+              </w:rPr>
+            </w:pPr>
+            <w:r>
+              <w:rPr>
+                <w:rFonts w:hint="default" w:ascii="Palatino Linotype" w:hAnsi="Palatino Linotype"/>
+                <w:color w:val="ED7D31" w:themeColor="accent2"/>
+                <w:sz w:val="20"/>
+                <w:szCs w:val="20"/>
+              </w:rPr>
+              <w:t xml:space="preserve">   </w:t>
+            </w:r>
+            <w:r>
+              <w:rPr>
+                <w:rFonts w:hint="default" w:ascii="Palatino Linotype" w:hAnsi="Palatino Linotype"/>
+                <w:color w:val="ED7D31" w:themeColor="accent2"/>
+                <w:sz w:val="20"/>
+                <w:szCs w:val="20"/>
+                <w:lang w:val="en-US"/>
+              </w:rPr>
+              <w:t xml:space="preserve"> </w:t>
+            </w:r>
+            <w:r>
+              <w:rPr>
+                <w:rFonts w:hint="default" w:ascii="Palatino Linotype" w:hAnsi="Palatino Linotype"/>
+                <w:color w:val="ED7D31" w:themeColor="accent2"/>
+                <w:sz w:val="20"/>
+                <w:szCs w:val="20"/>
+              </w:rPr>
+              <w:t>declare check1 boolean;</w:t>
+            </w:r>
+          </w:p>
+          <w:p>
+            <w:pPr>
+              <w:spacing w:after="0" w:line="240" w:lineRule="auto"/>
+              <w:ind w:left="454"/>
+              <w:rPr>
+                <w:rFonts w:hint="default" w:ascii="Palatino Linotype" w:hAnsi="Palatino Linotype"/>
+                <w:color w:val="ED7D31" w:themeColor="accent2"/>
+                <w:sz w:val="20"/>
+                <w:szCs w:val="20"/>
+              </w:rPr>
+            </w:pPr>
+            <w:r>
+              <w:rPr>
+                <w:rFonts w:hint="default" w:ascii="Palatino Linotype" w:hAnsi="Palatino Linotype"/>
+                <w:color w:val="ED7D31" w:themeColor="accent2"/>
+                <w:sz w:val="20"/>
+                <w:szCs w:val="20"/>
+              </w:rPr>
+              <w:t xml:space="preserve">    select </w:t>
+            </w:r>
+            <w:r>
+              <w:rPr>
+                <w:rFonts w:hint="default" w:ascii="Palatino Linotype" w:hAnsi="Palatino Linotype"/>
+                <w:color w:val="ED7D31" w:themeColor="accent2"/>
+                <w:sz w:val="20"/>
+                <w:szCs w:val="20"/>
+                <w:lang w:val="en-US"/>
+              </w:rPr>
+              <w:t xml:space="preserve">true </w:t>
+            </w:r>
+            <w:r>
+              <w:rPr>
+                <w:rFonts w:hint="default" w:ascii="Palatino Linotype" w:hAnsi="Palatino Linotype"/>
+                <w:color w:val="ED7D31" w:themeColor="accent2"/>
+                <w:sz w:val="20"/>
+                <w:szCs w:val="20"/>
+              </w:rPr>
+              <w:t>into check1 from patientRegistration where pid</w:t>
+            </w:r>
+            <w:r>
+              <w:rPr>
+                <w:rFonts w:hint="default" w:ascii="Palatino Linotype" w:hAnsi="Palatino Linotype"/>
+                <w:color w:val="ED7D31" w:themeColor="accent2"/>
+                <w:sz w:val="20"/>
+                <w:szCs w:val="20"/>
+                <w:lang w:val="en-US"/>
+              </w:rPr>
+              <w:t xml:space="preserve"> </w:t>
+            </w:r>
+            <w:r>
+              <w:rPr>
+                <w:rFonts w:hint="default" w:ascii="Palatino Linotype" w:hAnsi="Palatino Linotype"/>
+                <w:color w:val="ED7D31" w:themeColor="accent2"/>
+                <w:sz w:val="20"/>
+                <w:szCs w:val="20"/>
+              </w:rPr>
+              <w:t xml:space="preserve">= </w:t>
+            </w:r>
+            <w:r>
+              <w:rPr>
+                <w:rFonts w:hint="default" w:ascii="Palatino Linotype" w:hAnsi="Palatino Linotype"/>
+                <w:color w:val="ED7D31" w:themeColor="accent2"/>
+                <w:sz w:val="20"/>
+                <w:szCs w:val="20"/>
+                <w:lang w:val="en-US"/>
+              </w:rPr>
+              <w:t>new</w:t>
+            </w:r>
+            <w:r>
+              <w:rPr>
+                <w:rFonts w:hint="default" w:ascii="Palatino Linotype" w:hAnsi="Palatino Linotype"/>
+                <w:color w:val="ED7D31" w:themeColor="accent2"/>
+                <w:sz w:val="20"/>
+                <w:szCs w:val="20"/>
+              </w:rPr>
+              <w:t>.pid;</w:t>
+            </w:r>
+          </w:p>
+          <w:p>
+            <w:pPr>
+              <w:spacing w:after="0" w:line="240" w:lineRule="auto"/>
+              <w:ind w:left="454"/>
+              <w:rPr>
+                <w:rFonts w:hint="default" w:ascii="Palatino Linotype" w:hAnsi="Palatino Linotype"/>
+                <w:color w:val="ED7D31" w:themeColor="accent2"/>
+                <w:sz w:val="20"/>
+                <w:szCs w:val="20"/>
+              </w:rPr>
+            </w:pPr>
+            <w:r>
+              <w:rPr>
+                <w:rFonts w:hint="default" w:ascii="Palatino Linotype" w:hAnsi="Palatino Linotype"/>
+                <w:color w:val="ED7D31" w:themeColor="accent2"/>
+                <w:sz w:val="20"/>
+                <w:szCs w:val="20"/>
+              </w:rPr>
+              <w:t xml:space="preserve">    if </w:t>
+            </w:r>
+            <w:r>
+              <w:rPr>
+                <w:rFonts w:hint="default" w:ascii="Palatino Linotype" w:hAnsi="Palatino Linotype"/>
+                <w:color w:val="ED7D31" w:themeColor="accent2"/>
+                <w:sz w:val="20"/>
+                <w:szCs w:val="20"/>
+                <w:lang w:val="en-US"/>
+              </w:rPr>
+              <w:t>!</w:t>
+            </w:r>
+            <w:r>
+              <w:rPr>
+                <w:rFonts w:hint="default" w:ascii="Palatino Linotype" w:hAnsi="Palatino Linotype"/>
+                <w:color w:val="ED7D31" w:themeColor="accent2"/>
+                <w:sz w:val="20"/>
+                <w:szCs w:val="20"/>
+              </w:rPr>
+              <w:t>check1 then</w:t>
+            </w:r>
+          </w:p>
+          <w:p>
+            <w:pPr>
+              <w:spacing w:after="0" w:line="240" w:lineRule="auto"/>
+              <w:ind w:left="454"/>
+              <w:rPr>
+                <w:rFonts w:hint="default" w:ascii="Palatino Linotype" w:hAnsi="Palatino Linotype"/>
+                <w:color w:val="ED7D31" w:themeColor="accent2"/>
+                <w:sz w:val="20"/>
+                <w:szCs w:val="20"/>
+              </w:rPr>
+            </w:pPr>
+            <w:r>
+              <w:rPr>
+                <w:rFonts w:hint="default" w:ascii="Palatino Linotype" w:hAnsi="Palatino Linotype"/>
+                <w:color w:val="ED7D31" w:themeColor="accent2"/>
+                <w:sz w:val="20"/>
+                <w:szCs w:val="20"/>
+              </w:rPr>
+              <w:t xml:space="preserve">        signal sqlstate '42000' set message_text = "Person is not a registered  patient" ;</w:t>
+            </w:r>
+          </w:p>
+          <w:p>
+            <w:pPr>
+              <w:spacing w:after="0" w:line="240" w:lineRule="auto"/>
+              <w:ind w:left="454"/>
+              <w:rPr>
+                <w:rFonts w:hint="default" w:ascii="Palatino Linotype" w:hAnsi="Palatino Linotype"/>
+                <w:color w:val="ED7D31" w:themeColor="accent2"/>
+                <w:sz w:val="20"/>
+                <w:szCs w:val="20"/>
+              </w:rPr>
+            </w:pPr>
+            <w:r>
+              <w:rPr>
+                <w:rFonts w:hint="default" w:ascii="Palatino Linotype" w:hAnsi="Palatino Linotype"/>
+                <w:color w:val="ED7D31" w:themeColor="accent2"/>
+                <w:sz w:val="20"/>
+                <w:szCs w:val="20"/>
+              </w:rPr>
+              <w:t xml:space="preserve">    end if;</w:t>
+            </w:r>
+          </w:p>
+          <w:p>
+            <w:pPr>
+              <w:spacing w:after="0" w:line="240" w:lineRule="auto"/>
+              <w:ind w:left="454"/>
+              <w:rPr>
+                <w:rFonts w:hint="default" w:ascii="Palatino Linotype" w:hAnsi="Palatino Linotype"/>
+                <w:color w:val="ED7D31" w:themeColor="accent2"/>
+                <w:sz w:val="20"/>
+                <w:szCs w:val="20"/>
+              </w:rPr>
+            </w:pPr>
+            <w:r>
+              <w:rPr>
+                <w:rFonts w:hint="default" w:ascii="Palatino Linotype" w:hAnsi="Palatino Linotype"/>
+                <w:color w:val="ED7D31" w:themeColor="accent2"/>
+                <w:sz w:val="20"/>
+                <w:szCs w:val="20"/>
+              </w:rPr>
+              <w:t>end $</w:t>
+            </w:r>
+            <w:bookmarkStart w:id="0" w:name="_GoBack"/>
+            <w:bookmarkEnd w:id="0"/>
+          </w:p>
+          <w:p>
+            <w:pPr>
+              <w:spacing w:after="0" w:line="240" w:lineRule="auto"/>
+              <w:ind w:left="454"/>
+              <w:rPr>
                 <w:rFonts w:ascii="Palatino Linotype" w:hAnsi="Palatino Linotype" w:cstheme="minorHAnsi"/>
                 <w:color w:val="5B9BD5" w:themeColor="accent1"/>
                 <w:sz w:val="20"/>
                 <w:szCs w:val="20"/>
               </w:rPr>
             </w:pPr>
+            <w:r>
+              <w:rPr>
+                <w:rFonts w:hint="default" w:ascii="Palatino Linotype" w:hAnsi="Palatino Linotype"/>
+                <w:color w:val="ED7D31" w:themeColor="accent2"/>
+                <w:sz w:val="20"/>
+                <w:szCs w:val="20"/>
+              </w:rPr>
+              <w:t>delimiter ;</w:t>
+            </w:r>
           </w:p>
         </w:tc>
       </w:tr>
